--- a/Picca Code Plan.docx
+++ b/Picca Code Plan.docx
@@ -54,8 +54,6 @@
         </w:rPr>
         <w:t xml:space="preserve">The black box will be proprietary and run once Power ON is activated. An LED array will show the black box has power and also functions as a backlight for the biker. Movement on the bike will be recorded from the accelerometer to indicate when a dramatic change in acceleration is found.  A possible gyro could be added to refine information to when the bike is at an extreme angle in either direction. Information will be constantly sent or written to an SD card for later review. Speed and deceleration can be seen from SD card reading. </w:t>
       </w:r>
-      <w:bookmarkStart w:id="0" w:name="_GoBack"/>
-      <w:bookmarkEnd w:id="0"/>
     </w:p>
     <w:p>
       <w:pPr>
@@ -164,6 +162,82 @@
     </w:p>
     <w:p>
       <w:pPr>
+        <w:pStyle w:val="ListParagraph"/>
+        <w:numPr>
+          <w:ilvl w:val="0"/>
+          <w:numId w:val="1"/>
+        </w:numPr>
+        <w:rPr>
+          <w:i/>
+        </w:rPr>
+      </w:pPr>
+    </w:p>
+    <w:p>
+      <w:pPr>
+        <w:pStyle w:val="ListParagraph"/>
+        <w:ind w:left="1440"/>
+        <w:rPr>
+          <w:i/>
+        </w:rPr>
+      </w:pPr>
+      <w:r>
+        <w:rPr>
+          <w:i/>
+          <w:noProof/>
+          <w:lang w:eastAsia="en-US"/>
+        </w:rPr>
+        <w:drawing>
+          <wp:inline distT="0" distB="0" distL="0" distR="0" wp14:anchorId="7FC96EE4" wp14:editId="6DB03077">
+            <wp:extent cx="2091043" cy="1282700"/>
+            <wp:effectExtent l="0" t="0" r="0" b="0"/>
+            <wp:docPr id="2" name="Picture 2" descr="Macintosh HD:private:var:folders:3y:prtvycns52vd1vsr2hxthd880000gn:T:TemporaryItems:LED_Arrangements.png"/>
+            <wp:cNvGraphicFramePr>
+              <a:graphicFrameLocks xmlns:a="http://schemas.openxmlformats.org/drawingml/2006/main" noChangeAspect="1"/>
+            </wp:cNvGraphicFramePr>
+            <a:graphic xmlns:a="http://schemas.openxmlformats.org/drawingml/2006/main">
+              <a:graphicData uri="http://schemas.openxmlformats.org/drawingml/2006/picture">
+                <pic:pic xmlns:pic="http://schemas.openxmlformats.org/drawingml/2006/picture">
+                  <pic:nvPicPr>
+                    <pic:cNvPr id="0" name="Picture 2" descr="Macintosh HD:private:var:folders:3y:prtvycns52vd1vsr2hxthd880000gn:T:TemporaryItems:LED_Arrangements.png"/>
+                    <pic:cNvPicPr>
+                      <a:picLocks noChangeAspect="1" noChangeArrowheads="1"/>
+                    </pic:cNvPicPr>
+                  </pic:nvPicPr>
+                  <pic:blipFill>
+                    <a:blip r:embed="rId6">
+                      <a:extLst>
+                        <a:ext uri="{28A0092B-C50C-407E-A947-70E740481C1C}">
+                          <a14:useLocalDpi xmlns:a14="http://schemas.microsoft.com/office/drawing/2010/main" val="0"/>
+                        </a:ext>
+                      </a:extLst>
+                    </a:blip>
+                    <a:srcRect/>
+                    <a:stretch>
+                      <a:fillRect/>
+                    </a:stretch>
+                  </pic:blipFill>
+                  <pic:spPr bwMode="auto">
+                    <a:xfrm>
+                      <a:off x="0" y="0"/>
+                      <a:ext cx="2091043" cy="1282700"/>
+                    </a:xfrm>
+                    <a:prstGeom prst="rect">
+                      <a:avLst/>
+                    </a:prstGeom>
+                    <a:noFill/>
+                    <a:ln>
+                      <a:noFill/>
+                    </a:ln>
+                  </pic:spPr>
+                </pic:pic>
+              </a:graphicData>
+            </a:graphic>
+          </wp:inline>
+        </w:drawing>
+      </w:r>
+    </w:p>
+    <w:p>
+      <w:pPr>
         <w:ind w:left="720"/>
         <w:rPr>
           <w:i/>
@@ -214,6 +288,79 @@
     </w:p>
     <w:p>
       <w:pPr>
+        <w:pStyle w:val="ListParagraph"/>
+        <w:ind w:left="1440"/>
+        <w:rPr>
+          <w:i/>
+        </w:rPr>
+      </w:pPr>
+    </w:p>
+    <w:p>
+      <w:pPr>
+        <w:pStyle w:val="ListParagraph"/>
+        <w:ind w:left="1440"/>
+        <w:rPr>
+          <w:i/>
+        </w:rPr>
+      </w:pPr>
+      <w:r>
+        <w:rPr>
+          <w:i/>
+          <w:noProof/>
+          <w:lang w:eastAsia="en-US"/>
+        </w:rPr>
+        <w:drawing>
+          <wp:inline distT="0" distB="0" distL="0" distR="0" wp14:anchorId="1B402704" wp14:editId="07257995">
+            <wp:extent cx="900589" cy="1181100"/>
+            <wp:effectExtent l="0" t="0" r="0" b="0"/>
+            <wp:docPr id="1" name="Picture 1" descr="Macintosh HD:private:var:folders:3y:prtvycns52vd1vsr2hxthd880000gn:T:TemporaryItems:mpu-6050.jpg"/>
+            <wp:cNvGraphicFramePr>
+              <a:graphicFrameLocks xmlns:a="http://schemas.openxmlformats.org/drawingml/2006/main" noChangeAspect="1"/>
+            </wp:cNvGraphicFramePr>
+            <a:graphic xmlns:a="http://schemas.openxmlformats.org/drawingml/2006/main">
+              <a:graphicData uri="http://schemas.openxmlformats.org/drawingml/2006/picture">
+                <pic:pic xmlns:pic="http://schemas.openxmlformats.org/drawingml/2006/picture">
+                  <pic:nvPicPr>
+                    <pic:cNvPr id="0" name="Picture 1" descr="Macintosh HD:private:var:folders:3y:prtvycns52vd1vsr2hxthd880000gn:T:TemporaryItems:mpu-6050.jpg"/>
+                    <pic:cNvPicPr>
+                      <a:picLocks noChangeAspect="1" noChangeArrowheads="1"/>
+                    </pic:cNvPicPr>
+                  </pic:nvPicPr>
+                  <pic:blipFill>
+                    <a:blip r:embed="rId7">
+                      <a:extLst>
+                        <a:ext uri="{28A0092B-C50C-407E-A947-70E740481C1C}">
+                          <a14:useLocalDpi xmlns:a14="http://schemas.microsoft.com/office/drawing/2010/main" val="0"/>
+                        </a:ext>
+                      </a:extLst>
+                    </a:blip>
+                    <a:srcRect/>
+                    <a:stretch>
+                      <a:fillRect/>
+                    </a:stretch>
+                  </pic:blipFill>
+                  <pic:spPr bwMode="auto">
+                    <a:xfrm>
+                      <a:off x="0" y="0"/>
+                      <a:ext cx="900589" cy="1181100"/>
+                    </a:xfrm>
+                    <a:prstGeom prst="rect">
+                      <a:avLst/>
+                    </a:prstGeom>
+                    <a:noFill/>
+                    <a:ln>
+                      <a:noFill/>
+                    </a:ln>
+                  </pic:spPr>
+                </pic:pic>
+              </a:graphicData>
+            </a:graphic>
+          </wp:inline>
+        </w:drawing>
+      </w:r>
+    </w:p>
+    <w:p>
+      <w:pPr>
         <w:ind w:left="720"/>
         <w:rPr>
           <w:i/>
@@ -259,6 +406,7 @@
         <w:rPr>
           <w:i/>
         </w:rPr>
+        <w:lastRenderedPageBreak/>
         <w:t xml:space="preserve">SD Reader is attached to </w:t>
       </w:r>
       <w:proofErr w:type="spellStart"/>
@@ -274,6 +422,73 @@
           <w:i/>
         </w:rPr>
         <w:t xml:space="preserve"> to route information.</w:t>
+      </w:r>
+    </w:p>
+    <w:p>
+      <w:pPr>
+        <w:pStyle w:val="ListParagraph"/>
+        <w:numPr>
+          <w:ilvl w:val="0"/>
+          <w:numId w:val="3"/>
+        </w:numPr>
+        <w:rPr>
+          <w:i/>
+        </w:rPr>
+      </w:pPr>
+      <w:r>
+        <w:rPr>
+          <w:i/>
+          <w:noProof/>
+          <w:lang w:eastAsia="en-US"/>
+        </w:rPr>
+        <w:drawing>
+          <wp:inline distT="0" distB="0" distL="0" distR="0" wp14:anchorId="43B5F44A" wp14:editId="36698656">
+            <wp:extent cx="1932709" cy="1181100"/>
+            <wp:effectExtent l="0" t="0" r="0" b="0"/>
+            <wp:docPr id="3" name="Picture 3" descr="Macintosh HD:private:var:folders:3y:prtvycns52vd1vsr2hxthd880000gn:T:TemporaryItems:sd3.jpg"/>
+            <wp:cNvGraphicFramePr>
+              <a:graphicFrameLocks xmlns:a="http://schemas.openxmlformats.org/drawingml/2006/main" noChangeAspect="1"/>
+            </wp:cNvGraphicFramePr>
+            <a:graphic xmlns:a="http://schemas.openxmlformats.org/drawingml/2006/main">
+              <a:graphicData uri="http://schemas.openxmlformats.org/drawingml/2006/picture">
+                <pic:pic xmlns:pic="http://schemas.openxmlformats.org/drawingml/2006/picture">
+                  <pic:nvPicPr>
+                    <pic:cNvPr id="0" name="Picture 3" descr="Macintosh HD:private:var:folders:3y:prtvycns52vd1vsr2hxthd880000gn:T:TemporaryItems:sd3.jpg"/>
+                    <pic:cNvPicPr>
+                      <a:picLocks noChangeAspect="1" noChangeArrowheads="1"/>
+                    </pic:cNvPicPr>
+                  </pic:nvPicPr>
+                  <pic:blipFill>
+                    <a:blip r:embed="rId8">
+                      <a:extLst>
+                        <a:ext uri="{28A0092B-C50C-407E-A947-70E740481C1C}">
+                          <a14:useLocalDpi xmlns:a14="http://schemas.microsoft.com/office/drawing/2010/main" val="0"/>
+                        </a:ext>
+                      </a:extLst>
+                    </a:blip>
+                    <a:srcRect/>
+                    <a:stretch>
+                      <a:fillRect/>
+                    </a:stretch>
+                  </pic:blipFill>
+                  <pic:spPr bwMode="auto">
+                    <a:xfrm>
+                      <a:off x="0" y="0"/>
+                      <a:ext cx="1932709" cy="1181100"/>
+                    </a:xfrm>
+                    <a:prstGeom prst="rect">
+                      <a:avLst/>
+                    </a:prstGeom>
+                    <a:noFill/>
+                    <a:ln>
+                      <a:noFill/>
+                    </a:ln>
+                  </pic:spPr>
+                </pic:pic>
+              </a:graphicData>
+            </a:graphic>
+          </wp:inline>
+        </w:drawing>
       </w:r>
     </w:p>
     <w:p>
@@ -325,8 +540,77 @@
       <w:r>
         <w:rPr>
           <w:i/>
-        </w:rPr>
-        <w:t>5v Battery Adapter:</w:t>
+          <w:noProof/>
+          <w:lang w:eastAsia="en-US"/>
+        </w:rPr>
+        <w:drawing>
+          <wp:inline distT="0" distB="0" distL="0" distR="0" wp14:anchorId="095367B7" wp14:editId="5FBE7C1E">
+            <wp:extent cx="900589" cy="1181100"/>
+            <wp:effectExtent l="0" t="0" r="0" b="0"/>
+            <wp:docPr id="4" name="Picture 4" descr="Macintosh HD:private:var:folders:3y:prtvycns52vd1vsr2hxthd880000gn:T:TemporaryItems:mpu-6050.jpg"/>
+            <wp:cNvGraphicFramePr>
+              <a:graphicFrameLocks xmlns:a="http://schemas.openxmlformats.org/drawingml/2006/main" noChangeAspect="1"/>
+            </wp:cNvGraphicFramePr>
+            <a:graphic xmlns:a="http://schemas.openxmlformats.org/drawingml/2006/main">
+              <a:graphicData uri="http://schemas.openxmlformats.org/drawingml/2006/picture">
+                <pic:pic xmlns:pic="http://schemas.openxmlformats.org/drawingml/2006/picture">
+                  <pic:nvPicPr>
+                    <pic:cNvPr id="0" name="Picture 1" descr="Macintosh HD:private:var:folders:3y:prtvycns52vd1vsr2hxthd880000gn:T:TemporaryItems:mpu-6050.jpg"/>
+                    <pic:cNvPicPr>
+                      <a:picLocks noChangeAspect="1" noChangeArrowheads="1"/>
+                    </pic:cNvPicPr>
+                  </pic:nvPicPr>
+                  <pic:blipFill>
+                    <a:blip r:embed="rId7">
+                      <a:extLst>
+                        <a:ext uri="{28A0092B-C50C-407E-A947-70E740481C1C}">
+                          <a14:useLocalDpi xmlns:a14="http://schemas.microsoft.com/office/drawing/2010/main" val="0"/>
+                        </a:ext>
+                      </a:extLst>
+                    </a:blip>
+                    <a:srcRect/>
+                    <a:stretch>
+                      <a:fillRect/>
+                    </a:stretch>
+                  </pic:blipFill>
+                  <pic:spPr bwMode="auto">
+                    <a:xfrm>
+                      <a:off x="0" y="0"/>
+                      <a:ext cx="900589" cy="1181100"/>
+                    </a:xfrm>
+                    <a:prstGeom prst="rect">
+                      <a:avLst/>
+                    </a:prstGeom>
+                    <a:noFill/>
+                    <a:ln>
+                      <a:noFill/>
+                    </a:ln>
+                  </pic:spPr>
+                </pic:pic>
+              </a:graphicData>
+            </a:graphic>
+          </wp:inline>
+        </w:drawing>
+      </w:r>
+    </w:p>
+    <w:p>
+      <w:pPr>
+        <w:ind w:left="720"/>
+        <w:rPr>
+          <w:i/>
+        </w:rPr>
+      </w:pPr>
+      <w:r>
+        <w:rPr>
+          <w:i/>
+        </w:rPr>
+        <w:t>9</w:t>
+      </w:r>
+      <w:r>
+        <w:rPr>
+          <w:i/>
+        </w:rPr>
+        <w:t>v Battery Adapter:</w:t>
       </w:r>
     </w:p>
     <w:p>
@@ -357,6 +641,90 @@
     </w:p>
     <w:p>
       <w:pPr>
+        <w:pStyle w:val="ListParagraph"/>
+        <w:ind w:left="1440"/>
+        <w:rPr>
+          <w:i/>
+        </w:rPr>
+      </w:pPr>
+    </w:p>
+    <w:p>
+      <w:pPr>
+        <w:pStyle w:val="ListParagraph"/>
+        <w:ind w:left="1440"/>
+        <w:rPr>
+          <w:i/>
+        </w:rPr>
+      </w:pPr>
+      <w:r>
+        <w:rPr>
+          <w:i/>
+          <w:noProof/>
+          <w:lang w:eastAsia="en-US"/>
+        </w:rPr>
+        <w:drawing>
+          <wp:inline distT="0" distB="0" distL="0" distR="0" wp14:anchorId="29AC8449" wp14:editId="5A5BA1E2">
+            <wp:extent cx="2177183" cy="1168400"/>
+            <wp:effectExtent l="0" t="0" r="7620" b="0"/>
+            <wp:docPr id="5" name="Picture 4" descr="Macintosh HD:private:var:folders:3y:prtvycns52vd1vsr2hxthd880000gn:T:TemporaryItems:9V-to-DC-barrel-jack-adapter.png"/>
+            <wp:cNvGraphicFramePr>
+              <a:graphicFrameLocks xmlns:a="http://schemas.openxmlformats.org/drawingml/2006/main" noChangeAspect="1"/>
+            </wp:cNvGraphicFramePr>
+            <a:graphic xmlns:a="http://schemas.openxmlformats.org/drawingml/2006/main">
+              <a:graphicData uri="http://schemas.openxmlformats.org/drawingml/2006/picture">
+                <pic:pic xmlns:pic="http://schemas.openxmlformats.org/drawingml/2006/picture">
+                  <pic:nvPicPr>
+                    <pic:cNvPr id="0" name="Picture 4" descr="Macintosh HD:private:var:folders:3y:prtvycns52vd1vsr2hxthd880000gn:T:TemporaryItems:9V-to-DC-barrel-jack-adapter.png"/>
+                    <pic:cNvPicPr>
+                      <a:picLocks noChangeAspect="1" noChangeArrowheads="1"/>
+                    </pic:cNvPicPr>
+                  </pic:nvPicPr>
+                  <pic:blipFill>
+                    <a:blip r:embed="rId9">
+                      <a:extLst>
+                        <a:ext uri="{28A0092B-C50C-407E-A947-70E740481C1C}">
+                          <a14:useLocalDpi xmlns:a14="http://schemas.microsoft.com/office/drawing/2010/main" val="0"/>
+                        </a:ext>
+                      </a:extLst>
+                    </a:blip>
+                    <a:srcRect/>
+                    <a:stretch>
+                      <a:fillRect/>
+                    </a:stretch>
+                  </pic:blipFill>
+                  <pic:spPr bwMode="auto">
+                    <a:xfrm>
+                      <a:off x="0" y="0"/>
+                      <a:ext cx="2177183" cy="1168400"/>
+                    </a:xfrm>
+                    <a:prstGeom prst="rect">
+                      <a:avLst/>
+                    </a:prstGeom>
+                    <a:noFill/>
+                    <a:ln>
+                      <a:noFill/>
+                    </a:ln>
+                  </pic:spPr>
+                </pic:pic>
+              </a:graphicData>
+            </a:graphic>
+          </wp:inline>
+        </w:drawing>
+      </w:r>
+    </w:p>
+    <w:p>
+      <w:pPr>
+        <w:pStyle w:val="ListParagraph"/>
+        <w:ind w:left="1440"/>
+        <w:rPr>
+          <w:i/>
+        </w:rPr>
+      </w:pPr>
+      <w:bookmarkStart w:id="0" w:name="_GoBack"/>
+      <w:bookmarkEnd w:id="0"/>
+    </w:p>
+    <w:p>
+      <w:pPr>
         <w:ind w:firstLine="720"/>
         <w:rPr>
           <w:b/>
@@ -482,7 +850,6 @@
           <w:b/>
           <w:i/>
         </w:rPr>
-        <w:lastRenderedPageBreak/>
         <w:t>Accelerometer</w:t>
       </w:r>
     </w:p>
@@ -1350,6 +1717,36 @@
       <w:bCs/>
     </w:rPr>
   </w:style>
+  <w:style w:type="paragraph" w:styleId="BalloonText">
+    <w:name w:val="Balloon Text"/>
+    <w:basedOn w:val="Normal"/>
+    <w:link w:val="BalloonTextChar"/>
+    <w:uiPriority w:val="99"/>
+    <w:semiHidden/>
+    <w:unhideWhenUsed/>
+    <w:rsid w:val="00CF6C6B"/>
+    <w:pPr>
+      <w:spacing w:after="0"/>
+    </w:pPr>
+    <w:rPr>
+      <w:rFonts w:ascii="Lucida Grande" w:hAnsi="Lucida Grande"/>
+      <w:sz w:val="18"/>
+      <w:szCs w:val="18"/>
+    </w:rPr>
+  </w:style>
+  <w:style w:type="character" w:customStyle="1" w:styleId="BalloonTextChar">
+    <w:name w:val="Balloon Text Char"/>
+    <w:basedOn w:val="DefaultParagraphFont"/>
+    <w:link w:val="BalloonText"/>
+    <w:uiPriority w:val="99"/>
+    <w:semiHidden/>
+    <w:rsid w:val="00CF6C6B"/>
+    <w:rPr>
+      <w:rFonts w:ascii="Lucida Grande" w:hAnsi="Lucida Grande"/>
+      <w:sz w:val="18"/>
+      <w:szCs w:val="18"/>
+    </w:rPr>
+  </w:style>
 </w:styles>
 </file>
 
@@ -1560,6 +1957,36 @@
     <w:rPr>
       <w:b/>
       <w:bCs/>
+    </w:rPr>
+  </w:style>
+  <w:style w:type="paragraph" w:styleId="BalloonText">
+    <w:name w:val="Balloon Text"/>
+    <w:basedOn w:val="Normal"/>
+    <w:link w:val="BalloonTextChar"/>
+    <w:uiPriority w:val="99"/>
+    <w:semiHidden/>
+    <w:unhideWhenUsed/>
+    <w:rsid w:val="00CF6C6B"/>
+    <w:pPr>
+      <w:spacing w:after="0"/>
+    </w:pPr>
+    <w:rPr>
+      <w:rFonts w:ascii="Lucida Grande" w:hAnsi="Lucida Grande"/>
+      <w:sz w:val="18"/>
+      <w:szCs w:val="18"/>
+    </w:rPr>
+  </w:style>
+  <w:style w:type="character" w:customStyle="1" w:styleId="BalloonTextChar">
+    <w:name w:val="Balloon Text Char"/>
+    <w:basedOn w:val="DefaultParagraphFont"/>
+    <w:link w:val="BalloonText"/>
+    <w:uiPriority w:val="99"/>
+    <w:semiHidden/>
+    <w:rsid w:val="00CF6C6B"/>
+    <w:rPr>
+      <w:rFonts w:ascii="Lucida Grande" w:hAnsi="Lucida Grande"/>
+      <w:sz w:val="18"/>
+      <w:szCs w:val="18"/>
     </w:rPr>
   </w:style>
 </w:styles>
